--- a/项目启动阶段/问题分析/问题获取_开会用.docx
+++ b/项目启动阶段/问题分析/问题获取_开会用.docx
@@ -1,6 +1,6 @@
 
 <file path=word/document.xml><?xml version="1.0" encoding="utf-8"?>
-<w:document xmlns:wpc="http://schemas.microsoft.com/office/word/2010/wordprocessingCanvas" xmlns:mc="http://schemas.openxmlformats.org/markup-compatibility/2006" xmlns:o="urn:schemas-microsoft-com:office:office" xmlns:r="http://schemas.openxmlformats.org/officeDocument/2006/relationships" xmlns:m="http://schemas.openxmlformats.org/officeDocument/2006/math" xmlns:v="urn:schemas-microsoft-com:vml" xmlns:wp14="http://schemas.microsoft.com/office/word/2010/wordprocessingDrawing" xmlns:wp="http://schemas.openxmlformats.org/drawingml/2006/wordprocessingDrawing" xmlns:w10="urn:schemas-microsoft-com:office:word" xmlns:w="http://schemas.openxmlformats.org/wordprocessingml/2006/main" xmlns:w14="http://schemas.microsoft.com/office/word/2010/wordml" xmlns:w15="http://schemas.microsoft.com/office/word/2012/wordml" xmlns:wpg="http://schemas.microsoft.com/office/word/2010/wordprocessingGroup" xmlns:wpi="http://schemas.microsoft.com/office/word/2010/wordprocessingInk" xmlns:wne="http://schemas.microsoft.com/office/word/2006/wordml" xmlns:wps="http://schemas.microsoft.com/office/word/2010/wordprocessingShape" mc:Ignorable="w14 w15 wp14">
+<w:document xmlns:wpc="http://schemas.microsoft.com/office/word/2010/wordprocessingCanvas" xmlns:mo="http://schemas.microsoft.com/office/mac/office/2008/main" xmlns:mc="http://schemas.openxmlformats.org/markup-compatibility/2006" xmlns:mv="urn:schemas-microsoft-com:mac:vml" xmlns:o="urn:schemas-microsoft-com:office:office" xmlns:r="http://schemas.openxmlformats.org/officeDocument/2006/relationships" xmlns:m="http://schemas.openxmlformats.org/officeDocument/2006/math" xmlns:v="urn:schemas-microsoft-com:vml" xmlns:wp14="http://schemas.microsoft.com/office/word/2010/wordprocessingDrawing" xmlns:wp="http://schemas.openxmlformats.org/drawingml/2006/wordprocessingDrawing" xmlns:w10="urn:schemas-microsoft-com:office:word" xmlns:w="http://schemas.openxmlformats.org/wordprocessingml/2006/main" xmlns:w14="http://schemas.microsoft.com/office/word/2010/wordml" xmlns:w15="http://schemas.microsoft.com/office/word/2012/wordml" xmlns:wpg="http://schemas.microsoft.com/office/word/2010/wordprocessingGroup" xmlns:wpi="http://schemas.microsoft.com/office/word/2010/wordprocessingInk" xmlns:wne="http://schemas.microsoft.com/office/word/2006/wordml" xmlns:wps="http://schemas.microsoft.com/office/word/2010/wordprocessingShape" mc:Ignorable="w14 w15 wp14">
   <w:body>
     <w:p>
       <w:r>
@@ -10,12 +10,146 @@
         <w:t>问题获取</w:t>
       </w:r>
     </w:p>
-    <w:p>
-      <w:pPr>
-        <w:rPr>
-          <w:rFonts w:hint="eastAsia"/>
-        </w:rPr>
-      </w:pPr>
+    <w:p/>
+    <w:p>
+      <w:r>
+        <w:rPr>
+          <w:rFonts w:hint="eastAsia"/>
+        </w:rPr>
+        <w:t>P1</w:t>
+      </w:r>
+      <w:r>
+        <w:rPr>
+          <w:rFonts w:hint="eastAsia"/>
+        </w:rPr>
+        <w:t>：车主找不到愿意购买自己的二手车的买家</w:t>
+      </w:r>
+    </w:p>
+    <w:p>
+      <w:r>
+        <w:rPr>
+          <w:rFonts w:hint="eastAsia"/>
+        </w:rPr>
+        <w:t>P2</w:t>
+      </w:r>
+      <w:r>
+        <w:rPr>
+          <w:rFonts w:hint="eastAsia"/>
+        </w:rPr>
+        <w:t>：车主没有发布二手车信息的平台</w:t>
+      </w:r>
+    </w:p>
+    <w:p>
+      <w:r>
+        <w:rPr>
+          <w:rFonts w:hint="eastAsia"/>
+        </w:rPr>
+        <w:t>P3</w:t>
+      </w:r>
+      <w:r>
+        <w:rPr>
+          <w:rFonts w:hint="eastAsia"/>
+        </w:rPr>
+        <w:t>：买车方无法找到合适的二手车信息</w:t>
+      </w:r>
+    </w:p>
+    <w:p>
+      <w:r>
+        <w:rPr>
+          <w:rFonts w:hint="eastAsia"/>
+        </w:rPr>
+        <w:t>P4</w:t>
+      </w:r>
+      <w:r>
+        <w:rPr>
+          <w:rFonts w:hint="eastAsia"/>
+        </w:rPr>
+        <w:t>：目前二手车转手速度慢，效率低</w:t>
+      </w:r>
+    </w:p>
+    <w:p>
+      <w:r>
+        <w:rPr>
+          <w:rFonts w:hint="eastAsia"/>
+        </w:rPr>
+        <w:t>P5</w:t>
+      </w:r>
+      <w:r>
+        <w:rPr>
+          <w:rFonts w:hint="eastAsia"/>
+        </w:rPr>
+        <w:t>：买卖双发对二手车交易流程不熟悉，交易有困难</w:t>
+      </w:r>
+    </w:p>
+    <w:p>
+      <w:pPr>
+        <w:rPr>
+          <w:rFonts w:hint="eastAsia"/>
+        </w:rPr>
+      </w:pPr>
+    </w:p>
+    <w:p>
+      <w:pPr>
+        <w:rPr>
+          <w:color w:val="FF0000"/>
+          <w:highlight w:val="yellow"/>
+        </w:rPr>
+      </w:pPr>
+      <w:r>
+        <w:rPr>
+          <w:rFonts w:hint="eastAsia"/>
+          <w:color w:val="FF0000"/>
+          <w:highlight w:val="yellow"/>
+        </w:rPr>
+        <w:t>操作透明</w:t>
+      </w:r>
+      <w:r>
+        <w:rPr>
+          <w:color w:val="FF0000"/>
+          <w:highlight w:val="yellow"/>
+        </w:rPr>
+        <w:t>、</w:t>
+      </w:r>
+      <w:r>
+        <w:rPr>
+          <w:rFonts w:hint="eastAsia"/>
+          <w:color w:val="FF0000"/>
+          <w:highlight w:val="yellow"/>
+        </w:rPr>
+        <w:t>快速</w:t>
+      </w:r>
+    </w:p>
+    <w:p>
+      <w:pPr>
+        <w:rPr>
+          <w:rFonts w:hint="eastAsia"/>
+          <w:color w:val="FF0000"/>
+          <w:highlight w:val="yellow"/>
+        </w:rPr>
+      </w:pPr>
+      <w:r>
+        <w:rPr>
+          <w:rFonts w:hint="eastAsia"/>
+          <w:color w:val="FF0000"/>
+          <w:highlight w:val="yellow"/>
+        </w:rPr>
+        <w:t>提供</w:t>
+      </w:r>
+      <w:r>
+        <w:rPr>
+          <w:color w:val="FF0000"/>
+          <w:highlight w:val="yellow"/>
+        </w:rPr>
+        <w:t>信息</w:t>
+      </w:r>
+      <w:r>
+        <w:rPr>
+          <w:rFonts w:hint="eastAsia"/>
+          <w:color w:val="FF0000"/>
+          <w:highlight w:val="yellow"/>
+        </w:rPr>
+        <w:t>平台</w:t>
+      </w:r>
       <w:bookmarkStart w:id="0" w:name="_GoBack"/>
       <w:bookmarkEnd w:id="0"/>
     </w:p>
@@ -28,99 +162,29 @@
       <w:r>
         <w:rPr>
           <w:rFonts w:hint="eastAsia"/>
-        </w:rPr>
-        <w:t>P1</w:t>
-      </w:r>
-      <w:r>
-        <w:rPr>
-          <w:rFonts w:hint="eastAsia"/>
-        </w:rPr>
-        <w:t>：车主找不到愿意购买自己的二手车的买家</w:t>
-      </w:r>
-    </w:p>
-    <w:p>
-      <w:pPr>
-        <w:rPr>
-          <w:rFonts w:hint="eastAsia"/>
-        </w:rPr>
-      </w:pPr>
-      <w:r>
-        <w:rPr>
-          <w:rFonts w:hint="eastAsia"/>
-        </w:rPr>
-        <w:t>P2</w:t>
-      </w:r>
-      <w:r>
-        <w:rPr>
-          <w:rFonts w:hint="eastAsia"/>
-        </w:rPr>
-        <w:t>：车主没有发布二手车信息的平台</w:t>
-      </w:r>
-    </w:p>
-    <w:p>
-      <w:pPr>
-        <w:rPr>
-          <w:rFonts w:hint="eastAsia"/>
-        </w:rPr>
-      </w:pPr>
-      <w:r>
-        <w:rPr>
-          <w:rFonts w:hint="eastAsia"/>
-        </w:rPr>
-        <w:t>P3</w:t>
-      </w:r>
-      <w:r>
-        <w:rPr>
-          <w:rFonts w:hint="eastAsia"/>
-        </w:rPr>
-        <w:t>：买车方无法找到合适的二手车信息</w:t>
-      </w:r>
-    </w:p>
-    <w:p>
-      <w:pPr>
-        <w:rPr>
-          <w:rFonts w:hint="eastAsia"/>
-        </w:rPr>
-      </w:pPr>
-      <w:r>
-        <w:rPr>
-          <w:rFonts w:hint="eastAsia"/>
-        </w:rPr>
-        <w:t>P4</w:t>
-      </w:r>
-      <w:r>
-        <w:rPr>
-          <w:rFonts w:hint="eastAsia"/>
-        </w:rPr>
-        <w:t>：目前二手车转手速度慢，效率低</w:t>
-      </w:r>
-    </w:p>
-    <w:p>
-      <w:pPr>
-        <w:rPr>
-          <w:rFonts w:hint="eastAsia"/>
-        </w:rPr>
-      </w:pPr>
-      <w:r>
-        <w:rPr>
-          <w:rFonts w:hint="eastAsia"/>
-        </w:rPr>
-        <w:t>P5</w:t>
-      </w:r>
-      <w:r>
-        <w:rPr>
-          <w:rFonts w:hint="eastAsia"/>
-        </w:rPr>
-        <w:t>：买卖双发对二手车交易流程不熟悉，交易有困难</w:t>
+          <w:color w:val="FF0000"/>
+          <w:highlight w:val="yellow"/>
+        </w:rPr>
+        <w:t>不想</w:t>
+      </w:r>
+      <w:r>
+        <w:rPr>
+          <w:color w:val="FF0000"/>
+          <w:highlight w:val="yellow"/>
+        </w:rPr>
+        <w:t>中介商赚</w:t>
+      </w:r>
+      <w:r>
+        <w:rPr>
+          <w:rFonts w:hint="eastAsia"/>
+          <w:color w:val="FF0000"/>
+          <w:highlight w:val="yellow"/>
+        </w:rPr>
+        <w:t>差价</w:t>
       </w:r>
     </w:p>
     <w:p/>
     <w:p>
-      <w:pPr>
-        <w:rPr>
-          <w:rFonts w:hint="eastAsia"/>
-        </w:rPr>
-      </w:pPr>
       <w:r>
         <w:rPr>
           <w:rFonts w:hint="eastAsia"/>
@@ -129,11 +193,6 @@
       </w:r>
     </w:p>
     <w:p>
-      <w:pPr>
-        <w:rPr>
-          <w:rFonts w:hint="eastAsia"/>
-        </w:rPr>
-      </w:pPr>
       <w:r>
         <w:rPr>
           <w:rFonts w:hint="eastAsia"/>
@@ -147,32 +206,131 @@
         <w:t>：系统的定位是否仅仅是一个信息交换平台？（估计不是。。。）</w:t>
       </w:r>
     </w:p>
+    <w:p>
+      <w:pPr>
+        <w:rPr>
+          <w:rFonts w:hint="eastAsia"/>
+          <w:color w:val="FF0000"/>
+        </w:rPr>
+      </w:pPr>
+      <w:r>
+        <w:rPr>
+          <w:color w:val="FF0000"/>
+        </w:rPr>
+        <w:t>给他们一个平台，</w:t>
+      </w:r>
+      <w:r>
+        <w:rPr>
+          <w:rFonts w:hint="eastAsia"/>
+          <w:color w:val="FF0000"/>
+        </w:rPr>
+        <w:t>让他们</w:t>
+      </w:r>
+      <w:r>
+        <w:rPr>
+          <w:color w:val="FF0000"/>
+        </w:rPr>
+        <w:t>通过线上渠道获取信息，</w:t>
+      </w:r>
+      <w:r>
+        <w:rPr>
+          <w:rFonts w:hint="eastAsia"/>
+          <w:color w:val="FF0000"/>
+        </w:rPr>
+        <w:t>线下交易</w:t>
+      </w:r>
+    </w:p>
+    <w:p>
+      <w:pPr>
+        <w:rPr>
+          <w:rFonts w:hint="eastAsia"/>
+        </w:rPr>
+      </w:pPr>
+    </w:p>
+    <w:p>
+      <w:r>
+        <w:rPr>
+          <w:rFonts w:hint="eastAsia"/>
+        </w:rPr>
+        <w:t>UP2</w:t>
+      </w:r>
+      <w:r>
+        <w:rPr>
+          <w:rFonts w:hint="eastAsia"/>
+        </w:rPr>
+        <w:t>：二手车的线下转手工作，如过户等，是否由买卖双发自行处理？</w:t>
+      </w:r>
+    </w:p>
+    <w:p>
+      <w:pPr>
+        <w:rPr>
+          <w:rFonts w:hint="eastAsia"/>
+        </w:rPr>
+      </w:pPr>
+      <w:r>
+        <w:rPr>
+          <w:color w:val="FF0000"/>
+        </w:rPr>
+        <w:t>只要提供一个平台，</w:t>
+      </w:r>
+      <w:r>
+        <w:rPr>
+          <w:rFonts w:hint="eastAsia"/>
+          <w:color w:val="FF0000"/>
+        </w:rPr>
+        <w:t>让双方</w:t>
+      </w:r>
+      <w:r>
+        <w:rPr>
+          <w:color w:val="FF0000"/>
+        </w:rPr>
+        <w:t>的供需关系得到</w:t>
+      </w:r>
+      <w:r>
+        <w:rPr>
+          <w:rFonts w:hint="eastAsia"/>
+          <w:color w:val="FF0000"/>
+        </w:rPr>
+        <w:t>充分了解</w:t>
+      </w:r>
+    </w:p>
+    <w:p>
+      <w:pPr>
+        <w:rPr>
+          <w:rFonts w:hint="eastAsia"/>
+          <w:color w:val="FF0000"/>
+        </w:rPr>
+      </w:pPr>
+      <w:r>
+        <w:rPr>
+          <w:rFonts w:hint="eastAsia"/>
+          <w:color w:val="FF0000"/>
+        </w:rPr>
+        <w:t>需要</w:t>
+      </w:r>
+      <w:r>
+        <w:rPr>
+          <w:color w:val="FF0000"/>
+        </w:rPr>
+        <w:t>检测人员</w:t>
+      </w:r>
+    </w:p>
+    <w:p>
+      <w:pPr>
+        <w:rPr>
+          <w:rFonts w:hint="eastAsia"/>
+          <w:color w:val="FF0000"/>
+        </w:rPr>
+      </w:pPr>
+      <w:r>
+        <w:rPr>
+          <w:color w:val="FF0000"/>
+        </w:rPr>
+        <w:t>需要办理过户</w:t>
+      </w:r>
+    </w:p>
     <w:p/>
     <w:p>
-      <w:pPr>
-        <w:rPr>
-          <w:rFonts w:hint="eastAsia"/>
-        </w:rPr>
-      </w:pPr>
-      <w:r>
-        <w:rPr>
-          <w:rFonts w:hint="eastAsia"/>
-        </w:rPr>
-        <w:t>UP2</w:t>
-      </w:r>
-      <w:r>
-        <w:rPr>
-          <w:rFonts w:hint="eastAsia"/>
-        </w:rPr>
-        <w:t>：二手车的线下转手工作，如过户等，是否由买卖双发自行处理？</w:t>
-      </w:r>
-    </w:p>
-    <w:p>
-      <w:pPr>
-        <w:rPr>
-          <w:rFonts w:hint="eastAsia"/>
-        </w:rPr>
-      </w:pPr>
       <w:r>
         <w:rPr>
           <w:rFonts w:hint="eastAsia"/>
@@ -187,11 +345,6 @@
       </w:r>
     </w:p>
     <w:p>
-      <w:pPr>
-        <w:rPr>
-          <w:rFonts w:hint="eastAsia"/>
-        </w:rPr>
-      </w:pPr>
       <w:r>
         <w:rPr>
           <w:rFonts w:hint="eastAsia"/>
@@ -206,11 +359,6 @@
       </w:r>
     </w:p>
     <w:p>
-      <w:pPr>
-        <w:rPr>
-          <w:rFonts w:hint="eastAsia"/>
-        </w:rPr>
-      </w:pPr>
       <w:r>
         <w:rPr>
           <w:rFonts w:hint="eastAsia"/>
@@ -226,11 +374,6 @@
     </w:p>
     <w:p/>
     <w:p>
-      <w:pPr>
-        <w:rPr>
-          <w:rFonts w:hint="eastAsia"/>
-        </w:rPr>
-      </w:pPr>
       <w:r>
         <w:rPr>
           <w:rFonts w:hint="eastAsia"/>
@@ -245,11 +388,6 @@
       </w:r>
     </w:p>
     <w:p>
-      <w:pPr>
-        <w:rPr>
-          <w:rFonts w:hint="eastAsia"/>
-        </w:rPr>
-      </w:pPr>
       <w:r>
         <w:rPr>
           <w:rFonts w:hint="eastAsia"/>
@@ -278,11 +416,6 @@
       </w:r>
     </w:p>
     <w:p>
-      <w:pPr>
-        <w:rPr>
-          <w:rFonts w:hint="eastAsia"/>
-        </w:rPr>
-      </w:pPr>
       <w:r>
         <w:tab/>
         <w:t xml:space="preserve"> </w:t>
@@ -294,76 +427,845 @@
         <w:t>如何确定卖家是否可靠？是否需要对其可靠性进行评估？</w:t>
       </w:r>
     </w:p>
+    <w:p>
+      <w:pPr>
+        <w:rPr>
+          <w:color w:val="FF0000"/>
+        </w:rPr>
+      </w:pPr>
+      <w:r>
+        <w:rPr>
+          <w:color w:val="FF0000"/>
+        </w:rPr>
+        <w:t>制定赔偿策略</w:t>
+      </w:r>
+      <w:r>
+        <w:rPr>
+          <w:color w:val="FF0000"/>
+        </w:rPr>
+        <w:t>，</w:t>
+      </w:r>
+      <w:r>
+        <w:rPr>
+          <w:rFonts w:hint="eastAsia"/>
+          <w:color w:val="FF0000"/>
+        </w:rPr>
+        <w:t>买家</w:t>
+      </w:r>
+      <w:r>
+        <w:rPr>
+          <w:color w:val="FF0000"/>
+        </w:rPr>
+        <w:t>和卖家之间</w:t>
+      </w:r>
+      <w:r>
+        <w:rPr>
+          <w:rFonts w:hint="eastAsia"/>
+          <w:color w:val="FF0000"/>
+        </w:rPr>
+        <w:t>制定</w:t>
+      </w:r>
+      <w:r>
+        <w:rPr>
+          <w:color w:val="FF0000"/>
+        </w:rPr>
+        <w:t>合同</w:t>
+      </w:r>
+    </w:p>
+    <w:p>
+      <w:pPr>
+        <w:rPr>
+          <w:rFonts w:hint="eastAsia"/>
+        </w:rPr>
+      </w:pPr>
+      <w:r>
+        <w:rPr>
+          <w:rFonts w:hint="eastAsia"/>
+          <w:color w:val="FF0000"/>
+        </w:rPr>
+        <w:t>质量</w:t>
+      </w:r>
+      <w:r>
+        <w:rPr>
+          <w:color w:val="FF0000"/>
+        </w:rPr>
+        <w:t>保障只能依靠检测车辆这个环节</w:t>
+      </w:r>
+    </w:p>
+    <w:p>
+      <w:pPr>
+        <w:rPr>
+          <w:rFonts w:hint="eastAsia"/>
+        </w:rPr>
+      </w:pPr>
+    </w:p>
+    <w:p>
+      <w:r>
+        <w:rPr>
+          <w:rFonts w:hint="eastAsia"/>
+        </w:rPr>
+        <w:t>UP4</w:t>
+      </w:r>
+      <w:r>
+        <w:rPr>
+          <w:rFonts w:hint="eastAsia"/>
+        </w:rPr>
+        <w:t>：是否希望通过收取中间费用作为</w:t>
+      </w:r>
+      <w:r>
+        <w:rPr>
+          <w:rFonts w:hint="eastAsia"/>
+        </w:rPr>
+        <w:t>收入？</w:t>
+      </w:r>
+    </w:p>
+    <w:p>
+      <w:pPr>
+        <w:rPr>
+          <w:rFonts w:hint="eastAsia"/>
+          <w:color w:val="FF0000"/>
+        </w:rPr>
+      </w:pPr>
+      <w:r>
+        <w:rPr>
+          <w:color w:val="FF0000"/>
+        </w:rPr>
+        <w:t>暂不考虑盈利问题</w:t>
+      </w:r>
+    </w:p>
+    <w:p>
+      <w:pPr>
+        <w:rPr>
+          <w:rFonts w:hint="eastAsia"/>
+        </w:rPr>
+      </w:pPr>
+    </w:p>
+    <w:p>
+      <w:r>
+        <w:rPr>
+          <w:rFonts w:hint="eastAsia"/>
+        </w:rPr>
+        <w:t>UP5</w:t>
+      </w:r>
+      <w:r>
+        <w:rPr>
+          <w:rFonts w:hint="eastAsia"/>
+        </w:rPr>
+        <w:t>：用户是否只包括买卖双方？还有其他的用户吗？（车辆检测人员？等等）</w:t>
+      </w:r>
+    </w:p>
+    <w:p>
+      <w:pPr>
+        <w:rPr>
+          <w:color w:val="FF0000"/>
+        </w:rPr>
+      </w:pPr>
+      <w:r>
+        <w:rPr>
+          <w:rFonts w:hint="eastAsia"/>
+          <w:color w:val="FF0000"/>
+        </w:rPr>
+        <w:t>系统管理员</w:t>
+      </w:r>
+      <w:r>
+        <w:rPr>
+          <w:color w:val="FF0000"/>
+        </w:rPr>
+        <w:t>（</w:t>
+      </w:r>
+      <w:r>
+        <w:rPr>
+          <w:rFonts w:hint="eastAsia"/>
+          <w:color w:val="FF0000"/>
+        </w:rPr>
+        <w:t>过户业户办理人员</w:t>
+      </w:r>
+      <w:r>
+        <w:rPr>
+          <w:color w:val="FF0000"/>
+        </w:rPr>
+        <w:t>＋</w:t>
+      </w:r>
+      <w:r>
+        <w:rPr>
+          <w:color w:val="FF0000"/>
+        </w:rPr>
+        <w:t>检测人员）</w:t>
+      </w:r>
+    </w:p>
+    <w:p>
+      <w:pPr>
+        <w:rPr>
+          <w:rFonts w:hint="eastAsia"/>
+          <w:color w:val="FF0000"/>
+        </w:rPr>
+      </w:pPr>
+      <w:r>
+        <w:rPr>
+          <w:rFonts w:hint="eastAsia"/>
+          <w:color w:val="FF0000"/>
+        </w:rPr>
+        <w:t>卖家</w:t>
+      </w:r>
+      <w:r>
+        <w:rPr>
+          <w:color w:val="FF0000"/>
+        </w:rPr>
+        <w:t xml:space="preserve"> </w:t>
+      </w:r>
+      <w:r>
+        <w:rPr>
+          <w:rFonts w:hint="eastAsia"/>
+          <w:color w:val="FF0000"/>
+        </w:rPr>
+        <w:t>买家</w:t>
+      </w:r>
+    </w:p>
+    <w:p>
+      <w:pPr>
+        <w:rPr>
+          <w:rFonts w:hint="eastAsia"/>
+          <w:strike/>
+          <w:color w:val="FF0000"/>
+        </w:rPr>
+      </w:pPr>
+      <w:r>
+        <w:rPr>
+          <w:rFonts w:hint="eastAsia"/>
+          <w:strike/>
+          <w:color w:val="FF0000"/>
+        </w:rPr>
+        <w:t>应聘</w:t>
+      </w:r>
+      <w:r>
+        <w:rPr>
+          <w:rFonts w:hint="eastAsia"/>
+          <w:strike/>
+          <w:color w:val="FF0000"/>
+        </w:rPr>
+        <w:t>检测人员</w:t>
+      </w:r>
+      <w:r>
+        <w:rPr>
+          <w:strike/>
+          <w:color w:val="FF0000"/>
+        </w:rPr>
+        <w:t xml:space="preserve"> </w:t>
+      </w:r>
+      <w:r>
+        <w:rPr>
+          <w:rFonts w:hint="eastAsia"/>
+          <w:strike/>
+          <w:color w:val="FF0000"/>
+        </w:rPr>
+        <w:t>应聘</w:t>
+      </w:r>
+      <w:r>
+        <w:rPr>
+          <w:strike/>
+          <w:color w:val="FF0000"/>
+        </w:rPr>
+        <w:t>过户办理人员</w:t>
+      </w:r>
+    </w:p>
+    <w:p>
+      <w:pPr>
+        <w:rPr>
+          <w:rFonts w:hint="eastAsia"/>
+          <w:color w:val="FF0000"/>
+        </w:rPr>
+      </w:pPr>
+    </w:p>
+    <w:p>
+      <w:pPr>
+        <w:rPr>
+          <w:color w:val="FF0000"/>
+        </w:rPr>
+      </w:pPr>
+      <w:r>
+        <w:rPr>
+          <w:rFonts w:hint="eastAsia"/>
+          <w:color w:val="FF0000"/>
+        </w:rPr>
+        <w:t>（网站</w:t>
+      </w:r>
+      <w:r>
+        <w:rPr>
+          <w:color w:val="FF0000"/>
+        </w:rPr>
+        <w:t>在各地招聘代理商，</w:t>
+      </w:r>
+      <w:r>
+        <w:rPr>
+          <w:rFonts w:hint="eastAsia"/>
+          <w:color w:val="FF0000"/>
+        </w:rPr>
+        <w:t>形成</w:t>
+      </w:r>
+      <w:r>
+        <w:rPr>
+          <w:color w:val="FF0000"/>
+        </w:rPr>
+        <w:t>代理点，</w:t>
+      </w:r>
+      <w:r>
+        <w:rPr>
+          <w:rFonts w:hint="eastAsia"/>
+          <w:color w:val="FF0000"/>
+        </w:rPr>
+        <w:t>在</w:t>
+      </w:r>
+      <w:r>
+        <w:rPr>
+          <w:color w:val="FF0000"/>
+        </w:rPr>
+        <w:t>代理</w:t>
+      </w:r>
+      <w:r>
+        <w:rPr>
+          <w:rFonts w:hint="eastAsia"/>
+          <w:color w:val="FF0000"/>
+        </w:rPr>
+        <w:t>点</w:t>
+      </w:r>
+      <w:r>
+        <w:rPr>
+          <w:color w:val="FF0000"/>
+        </w:rPr>
+        <w:t>附近进行交易。</w:t>
+      </w:r>
+      <w:r>
+        <w:rPr>
+          <w:rFonts w:hint="eastAsia"/>
+          <w:color w:val="FF0000"/>
+        </w:rPr>
+        <w:t>网站提供</w:t>
+      </w:r>
+      <w:r>
+        <w:rPr>
+          <w:color w:val="FF0000"/>
+        </w:rPr>
+        <w:t>推荐的代理商，</w:t>
+      </w:r>
+      <w:r>
+        <w:rPr>
+          <w:rFonts w:hint="eastAsia"/>
+          <w:color w:val="FF0000"/>
+        </w:rPr>
+        <w:t>用户可以</w:t>
+      </w:r>
+      <w:r>
+        <w:rPr>
+          <w:color w:val="FF0000"/>
+        </w:rPr>
+        <w:t>自行更换）</w:t>
+      </w:r>
+    </w:p>
+    <w:p>
+      <w:pPr>
+        <w:rPr>
+          <w:strike/>
+          <w:color w:val="FF0000"/>
+        </w:rPr>
+      </w:pPr>
+      <w:r>
+        <w:rPr>
+          <w:rFonts w:hint="eastAsia"/>
+          <w:strike/>
+          <w:color w:val="FF0000"/>
+        </w:rPr>
+        <w:t>车辆</w:t>
+      </w:r>
+      <w:r>
+        <w:rPr>
+          <w:strike/>
+          <w:color w:val="FF0000"/>
+        </w:rPr>
+        <w:t>评估人员（</w:t>
+      </w:r>
+      <w:r>
+        <w:rPr>
+          <w:rFonts w:hint="eastAsia"/>
+          <w:strike/>
+          <w:color w:val="FF0000"/>
+        </w:rPr>
+        <w:t>不直接使用</w:t>
+      </w:r>
+      <w:r>
+        <w:rPr>
+          <w:strike/>
+          <w:color w:val="FF0000"/>
+        </w:rPr>
+        <w:t>系统，</w:t>
+      </w:r>
+      <w:r>
+        <w:rPr>
+          <w:rFonts w:hint="eastAsia"/>
+          <w:strike/>
+          <w:color w:val="FF0000"/>
+        </w:rPr>
+        <w:t>由</w:t>
+      </w:r>
+      <w:r>
+        <w:rPr>
+          <w:strike/>
+          <w:color w:val="FF0000"/>
+        </w:rPr>
+        <w:t>公司内部人员指定）</w:t>
+      </w:r>
+    </w:p>
+    <w:p>
+      <w:pPr>
+        <w:rPr>
+          <w:strike/>
+          <w:color w:val="FF0000"/>
+        </w:rPr>
+      </w:pPr>
+      <w:r>
+        <w:rPr>
+          <w:rFonts w:hint="eastAsia"/>
+          <w:strike/>
+          <w:color w:val="FF0000"/>
+        </w:rPr>
+        <w:t>招聘代理商</w:t>
+      </w:r>
+    </w:p>
+    <w:p>
+      <w:pPr>
+        <w:rPr>
+          <w:rFonts w:hint="eastAsia"/>
+          <w:strike/>
+          <w:color w:val="FF0000"/>
+        </w:rPr>
+      </w:pPr>
+      <w:r>
+        <w:rPr>
+          <w:rFonts w:hint="eastAsia"/>
+          <w:strike/>
+          <w:color w:val="FF0000"/>
+        </w:rPr>
+        <w:lastRenderedPageBreak/>
+        <w:t>代理商</w:t>
+      </w:r>
+      <w:r>
+        <w:rPr>
+          <w:strike/>
+          <w:color w:val="FF0000"/>
+        </w:rPr>
+        <w:t>可靠性</w:t>
+      </w:r>
+      <w:r>
+        <w:rPr>
+          <w:rFonts w:hint="eastAsia"/>
+          <w:strike/>
+          <w:color w:val="FF0000"/>
+        </w:rPr>
+        <w:t>验证</w:t>
+      </w:r>
+    </w:p>
+    <w:p>
+      <w:pPr>
+        <w:rPr>
+          <w:rFonts w:hint="eastAsia"/>
+        </w:rPr>
+      </w:pPr>
+    </w:p>
+    <w:p>
+      <w:r>
+        <w:rPr>
+          <w:rFonts w:hint="eastAsia"/>
+        </w:rPr>
+        <w:t>UP6</w:t>
+      </w:r>
+      <w:r>
+        <w:rPr>
+          <w:rFonts w:hint="eastAsia"/>
+        </w:rPr>
+        <w:t>：系统是否支持跨城交易？还是仅限于某个城市内？</w:t>
+      </w:r>
+    </w:p>
+    <w:p>
+      <w:pPr>
+        <w:rPr>
+          <w:rFonts w:hint="eastAsia"/>
+          <w:color w:val="FF0000"/>
+        </w:rPr>
+      </w:pPr>
+      <w:r>
+        <w:rPr>
+          <w:color w:val="FF0000"/>
+        </w:rPr>
+        <w:t>信息发布上有地点，</w:t>
+      </w:r>
+      <w:r>
+        <w:rPr>
+          <w:rFonts w:hint="eastAsia"/>
+          <w:color w:val="FF0000"/>
+        </w:rPr>
+        <w:t>车主</w:t>
+      </w:r>
+      <w:r>
+        <w:rPr>
+          <w:color w:val="FF0000"/>
+        </w:rPr>
+        <w:t>决定要不要买</w:t>
+      </w:r>
+    </w:p>
+    <w:p>
+      <w:pPr>
+        <w:rPr>
+          <w:rFonts w:hint="eastAsia"/>
+        </w:rPr>
+      </w:pPr>
+    </w:p>
+    <w:p>
+      <w:r>
+        <w:rPr>
+          <w:rFonts w:hint="eastAsia"/>
+        </w:rPr>
+        <w:t>UP7</w:t>
+      </w:r>
+      <w:r>
+        <w:rPr>
+          <w:rFonts w:hint="eastAsia"/>
+        </w:rPr>
+        <w:t>：</w:t>
+      </w:r>
+      <w:r>
+        <w:rPr>
+          <w:rFonts w:hint="eastAsia"/>
+        </w:rPr>
+        <w:t>是否需要根据车子情况进行估值？</w:t>
+      </w:r>
+    </w:p>
+    <w:p>
+      <w:pPr>
+        <w:rPr>
+          <w:color w:val="FF0000"/>
+        </w:rPr>
+      </w:pPr>
+      <w:r>
+        <w:rPr>
+          <w:rFonts w:hint="eastAsia"/>
+          <w:color w:val="FF0000"/>
+        </w:rPr>
+        <w:t>卖家</w:t>
+      </w:r>
+      <w:r>
+        <w:rPr>
+          <w:color w:val="FF0000"/>
+        </w:rPr>
+        <w:t>联系评估人员</w:t>
+      </w:r>
+    </w:p>
+    <w:p>
+      <w:pPr>
+        <w:rPr>
+          <w:rFonts w:hint="eastAsia"/>
+          <w:color w:val="FF0000"/>
+        </w:rPr>
+      </w:pPr>
+      <w:r>
+        <w:rPr>
+          <w:rFonts w:hint="eastAsia"/>
+          <w:color w:val="FF0000"/>
+        </w:rPr>
+        <w:t>只要能够</w:t>
+      </w:r>
+      <w:r>
+        <w:rPr>
+          <w:color w:val="FF0000"/>
+        </w:rPr>
+        <w:t>保障安全性，</w:t>
+      </w:r>
+      <w:r>
+        <w:rPr>
+          <w:rFonts w:hint="eastAsia"/>
+          <w:color w:val="FF0000"/>
+        </w:rPr>
+        <w:t>就</w:t>
+      </w:r>
+      <w:r>
+        <w:rPr>
+          <w:color w:val="FF0000"/>
+        </w:rPr>
+        <w:t>可以挂在网站上</w:t>
+      </w:r>
+    </w:p>
+    <w:p>
+      <w:pPr>
+        <w:rPr>
+          <w:rFonts w:hint="eastAsia"/>
+        </w:rPr>
+      </w:pPr>
+    </w:p>
+    <w:p>
+      <w:r>
+        <w:rPr>
+          <w:rFonts w:hint="eastAsia"/>
+        </w:rPr>
+        <w:t>UP8</w:t>
+      </w:r>
+      <w:r>
+        <w:rPr>
+          <w:rFonts w:hint="eastAsia"/>
+        </w:rPr>
+        <w:t>：</w:t>
+      </w:r>
+      <w:r>
+        <w:rPr>
+          <w:rFonts w:hint="eastAsia"/>
+        </w:rPr>
+        <w:t>为什么要将车子卖掉而不是直接再买一辆车？既然钱那么多</w:t>
+      </w:r>
+      <w:r>
+        <w:rPr>
+          <w:rFonts w:hint="eastAsia"/>
+        </w:rPr>
+        <w:t>:)</w:t>
+      </w:r>
+      <w:r>
+        <w:rPr>
+          <w:rFonts w:hint="eastAsia"/>
+        </w:rPr>
+        <w:t>（有期待的价格？）</w:t>
+      </w:r>
+    </w:p>
     <w:p/>
     <w:p>
       <w:pPr>
-        <w:rPr>
-          <w:rFonts w:hint="eastAsia"/>
-        </w:rPr>
-      </w:pPr>
-      <w:r>
-        <w:rPr>
-          <w:rFonts w:hint="eastAsia"/>
-        </w:rPr>
-        <w:t>UP4</w:t>
-      </w:r>
-      <w:r>
-        <w:rPr>
-          <w:rFonts w:hint="eastAsia"/>
-        </w:rPr>
-        <w:t>：是否希望通过收取中间费用作为</w:t>
-      </w:r>
-      <w:r>
-        <w:rPr>
-          <w:rFonts w:hint="eastAsia"/>
-        </w:rPr>
-        <w:t>收入？</w:t>
+        <w:ind w:left="630" w:hangingChars="300" w:hanging="630"/>
+      </w:pPr>
+      <w:r>
+        <w:rPr>
+          <w:rFonts w:hint="eastAsia"/>
+        </w:rPr>
+        <w:t>UP9</w:t>
+      </w:r>
+      <w:r>
+        <w:rPr>
+          <w:rFonts w:hint="eastAsia"/>
+        </w:rPr>
+        <w:t>：</w:t>
+      </w:r>
+      <w:r>
+        <w:rPr>
+          <w:rFonts w:hint="eastAsia"/>
+        </w:rPr>
+        <w:t>公司只针对个人进行二手车交易么？是否会与汽车公司或者中介进行合作？（比如有很多二手车资源的人…）</w:t>
+      </w:r>
+    </w:p>
+    <w:p>
+      <w:pPr>
+        <w:ind w:left="630" w:hangingChars="300" w:hanging="630"/>
+        <w:rPr>
+          <w:rFonts w:hint="eastAsia"/>
+          <w:color w:val="FF0000"/>
+        </w:rPr>
+      </w:pPr>
+      <w:r>
+        <w:rPr>
+          <w:color w:val="FF0000"/>
+        </w:rPr>
+        <w:t>！！</w:t>
+      </w:r>
+      <w:r>
+        <w:rPr>
+          <w:color w:val="FF0000"/>
+        </w:rPr>
+        <w:t>没有中介商做差价</w:t>
+      </w:r>
+      <w:r>
+        <w:rPr>
+          <w:color w:val="FF0000"/>
+        </w:rPr>
+        <w:t>，</w:t>
+      </w:r>
+      <w:r>
+        <w:rPr>
+          <w:rFonts w:hint="eastAsia"/>
+          <w:color w:val="FF0000"/>
+        </w:rPr>
+        <w:t>将</w:t>
+      </w:r>
+      <w:r>
+        <w:rPr>
+          <w:color w:val="FF0000"/>
+        </w:rPr>
+        <w:t>中介商做为大型的散户</w:t>
+      </w:r>
+    </w:p>
+    <w:p>
+      <w:pPr>
+        <w:ind w:left="630" w:hangingChars="300" w:hanging="630"/>
+        <w:rPr>
+          <w:rFonts w:hint="eastAsia"/>
+          <w:color w:val="FF0000"/>
+        </w:rPr>
+      </w:pPr>
+      <w:r>
+        <w:rPr>
+          <w:color w:val="FF0000"/>
+        </w:rPr>
+        <w:t>买卖双方要知道成交价格，</w:t>
+      </w:r>
+      <w:r>
+        <w:rPr>
+          <w:rFonts w:hint="eastAsia"/>
+          <w:color w:val="FF0000"/>
+        </w:rPr>
+        <w:t>代理人</w:t>
+      </w:r>
+      <w:r>
+        <w:rPr>
+          <w:color w:val="FF0000"/>
+        </w:rPr>
+        <w:t>收取佣金</w:t>
+      </w:r>
+    </w:p>
+    <w:p>
+      <w:pPr>
+        <w:ind w:left="630" w:hangingChars="300" w:hanging="630"/>
+        <w:rPr>
+          <w:rFonts w:hint="eastAsia"/>
+        </w:rPr>
+      </w:pPr>
+    </w:p>
+    <w:p>
+      <w:r>
+        <w:rPr>
+          <w:rFonts w:hint="eastAsia"/>
+        </w:rPr>
+        <w:t>UP10</w:t>
+      </w:r>
+      <w:r>
+        <w:rPr>
+          <w:rFonts w:hint="eastAsia"/>
+        </w:rPr>
+        <w:t>：</w:t>
+      </w:r>
+      <w:r>
+        <w:rPr>
+          <w:rFonts w:hint="eastAsia"/>
+        </w:rPr>
+        <w:t>通过该公司卖出的二手车，公司是否需要负责质保？如果不需要，谁来负责？</w:t>
       </w:r>
     </w:p>
     <w:p/>
     <w:p>
-      <w:pPr>
-        <w:rPr>
-          <w:rFonts w:hint="eastAsia"/>
-        </w:rPr>
-      </w:pPr>
-      <w:r>
-        <w:rPr>
-          <w:rFonts w:hint="eastAsia"/>
-        </w:rPr>
-        <w:t>UP5</w:t>
-      </w:r>
-      <w:r>
-        <w:rPr>
-          <w:rFonts w:hint="eastAsia"/>
-        </w:rPr>
-        <w:t>：用户是否只包括买卖双方？还有其他的用户吗？</w:t>
-      </w:r>
-      <w:r>
-        <w:rPr>
-          <w:rFonts w:hint="eastAsia"/>
-        </w:rPr>
-        <w:t>（车辆检测人员？等等）</w:t>
+      <w:r>
+        <w:rPr>
+          <w:rFonts w:hint="eastAsia"/>
+        </w:rPr>
+        <w:t>UP11</w:t>
+      </w:r>
+      <w:r>
+        <w:rPr>
+          <w:rFonts w:hint="eastAsia"/>
+        </w:rPr>
+        <w:t>：</w:t>
+      </w:r>
+      <w:r>
+        <w:rPr>
+          <w:rFonts w:hint="eastAsia"/>
+        </w:rPr>
+        <w:t>买家买车的付款是否是通过该软件？如果是，是否允许分期付款和贷款？</w:t>
       </w:r>
     </w:p>
     <w:p/>
     <w:p>
-      <w:pPr>
-        <w:rPr>
-          <w:rFonts w:hint="eastAsia"/>
-        </w:rPr>
-      </w:pPr>
-      <w:r>
-        <w:rPr>
-          <w:rFonts w:hint="eastAsia"/>
-        </w:rPr>
-        <w:t>UP6</w:t>
-      </w:r>
-      <w:r>
-        <w:rPr>
-          <w:rFonts w:hint="eastAsia"/>
-        </w:rPr>
-        <w:t>：系统是否支持跨城交易？还是仅限于某个城市内？</w:t>
+      <w:r>
+        <w:t>问题精化</w:t>
+      </w:r>
+      <w:r>
+        <w:rPr>
+          <w:rFonts w:hint="eastAsia"/>
+        </w:rPr>
+        <w:t>：</w:t>
+      </w:r>
+    </w:p>
+    <w:p>
+      <w:r>
+        <w:rPr>
+          <w:rFonts w:hint="eastAsia"/>
+        </w:rPr>
+        <w:t>P1-1</w:t>
+      </w:r>
+      <w:r>
+        <w:rPr>
+          <w:rFonts w:hint="eastAsia"/>
+        </w:rPr>
+        <w:t>：为什么找不到愿意购买自己二手车的买家？</w:t>
+      </w:r>
+    </w:p>
+    <w:p>
+      <w:pPr>
+        <w:ind w:firstLine="420"/>
+      </w:pPr>
+      <w:r>
+        <w:rPr>
+          <w:rFonts w:hint="eastAsia"/>
+        </w:rPr>
+        <w:t>（</w:t>
+      </w:r>
+      <w:r>
+        <w:rPr>
+          <w:rFonts w:hint="eastAsia"/>
+          <w:color w:val="FF0000"/>
+        </w:rPr>
+        <w:t>缺乏信息平台</w:t>
+      </w:r>
+      <w:r>
+        <w:rPr>
+          <w:rFonts w:hint="eastAsia"/>
+        </w:rPr>
+        <w:t>？车子质量不高？提供的车辆信息不全面？）</w:t>
+      </w:r>
+    </w:p>
+    <w:p>
+      <w:r>
+        <w:rPr>
+          <w:rFonts w:hint="eastAsia"/>
+        </w:rPr>
+        <w:t>P3-1</w:t>
+      </w:r>
+      <w:r>
+        <w:rPr>
+          <w:rFonts w:hint="eastAsia"/>
+        </w:rPr>
+        <w:t>：为什么找不到“合适的资源”？</w:t>
+      </w:r>
+    </w:p>
+    <w:p>
+      <w:pPr>
+        <w:ind w:firstLine="420"/>
+      </w:pPr>
+      <w:r>
+        <w:rPr>
+          <w:rFonts w:hint="eastAsia"/>
+        </w:rPr>
+        <w:t>找不到合适的资源中“合适的”具体指什么？需要根据具体用户进行推荐和筛选？</w:t>
+      </w:r>
+    </w:p>
+    <w:p>
+      <w:pPr>
+        <w:ind w:firstLine="420"/>
+        <w:rPr>
+          <w:rFonts w:hint="eastAsia"/>
+        </w:rPr>
+      </w:pPr>
+      <w:r>
+        <w:rPr>
+          <w:rFonts w:hint="eastAsia"/>
+          <w:color w:val="FF0000"/>
+        </w:rPr>
+        <w:t>给出</w:t>
+      </w:r>
+      <w:r>
+        <w:rPr>
+          <w:color w:val="FF0000"/>
+        </w:rPr>
+        <w:t>筛选条件</w:t>
       </w:r>
     </w:p>
     <w:p/>
@@ -372,7 +1274,7 @@
         <w:rPr>
           <w:rFonts w:hint="eastAsia"/>
         </w:rPr>
-        <w:t>UP7</w:t>
+        <w:t>P4-1</w:t>
       </w:r>
       <w:r>
         <w:rPr>
@@ -384,263 +1286,85 @@
         <w:rPr>
           <w:rFonts w:hint="eastAsia"/>
         </w:rPr>
-        <w:t>是否需要根据车子情况进行估值？</w:t>
+        <w:t>为什么二手车转手速度慢？（难以找到合适的购买者？流程太繁琐？交易时间太长？）</w:t>
+      </w:r>
+    </w:p>
+    <w:p>
+      <w:pPr>
+        <w:rPr>
+          <w:rFonts w:hint="eastAsia"/>
+          <w:color w:val="FF0000"/>
+        </w:rPr>
+      </w:pPr>
+      <w:r>
+        <w:rPr>
+          <w:color w:val="FF0000"/>
+        </w:rPr>
+        <w:t>缺乏信息平台</w:t>
+      </w:r>
+    </w:p>
+    <w:p>
+      <w:pPr>
+        <w:rPr>
+          <w:rFonts w:hint="eastAsia"/>
+        </w:rPr>
+      </w:pPr>
+    </w:p>
+    <w:p>
+      <w:pPr>
+        <w:ind w:left="630" w:hangingChars="300" w:hanging="630"/>
+        <w:rPr>
+          <w:color w:val="FF0000"/>
+        </w:rPr>
+      </w:pPr>
+      <w:r>
+        <w:rPr>
+          <w:rFonts w:hint="eastAsia"/>
+        </w:rPr>
+        <w:t>P4-2</w:t>
+      </w:r>
+      <w:r>
+        <w:rPr>
+          <w:rFonts w:hint="eastAsia"/>
+        </w:rPr>
+        <w:t>：</w:t>
+      </w:r>
+      <w:r>
+        <w:rPr>
+          <w:rFonts w:hint="eastAsia"/>
+        </w:rPr>
+        <w:t>快速转手的“快速”程度是多少？是否希望省去线下看车的环节，交易全部在线上完成？</w:t>
+      </w:r>
+    </w:p>
+    <w:p>
+      <w:pPr>
+        <w:ind w:left="630" w:hangingChars="300" w:hanging="630"/>
+        <w:rPr>
+          <w:rFonts w:hint="eastAsia"/>
+          <w:color w:val="FF0000"/>
+        </w:rPr>
+      </w:pPr>
+      <w:r>
+        <w:rPr>
+          <w:color w:val="FF0000"/>
+        </w:rPr>
+        <w:t>熟悉业务的工作人员带领办理手续，</w:t>
+      </w:r>
+      <w:r>
+        <w:rPr>
+          <w:rFonts w:hint="eastAsia"/>
+          <w:color w:val="FF0000"/>
+        </w:rPr>
+        <w:t>能够加快</w:t>
+      </w:r>
+      <w:r>
+        <w:rPr>
+          <w:color w:val="FF0000"/>
+        </w:rPr>
+        <w:t>过户流程</w:t>
       </w:r>
     </w:p>
     <w:p/>
-    <w:p>
-      <w:r>
-        <w:rPr>
-          <w:rFonts w:hint="eastAsia"/>
-        </w:rPr>
-        <w:t>UP8</w:t>
-      </w:r>
-      <w:r>
-        <w:rPr>
-          <w:rFonts w:hint="eastAsia"/>
-        </w:rPr>
-        <w:t>：</w:t>
-      </w:r>
-      <w:r>
-        <w:rPr>
-          <w:rFonts w:hint="eastAsia"/>
-        </w:rPr>
-        <w:t>为什么要将车子卖掉而不是直接再买一辆车？既然钱那么多</w:t>
-      </w:r>
-      <w:r>
-        <w:rPr>
-          <w:rFonts w:hint="eastAsia"/>
-        </w:rPr>
-        <w:t>:)</w:t>
-      </w:r>
-      <w:r>
-        <w:rPr>
-          <w:rFonts w:hint="eastAsia"/>
-        </w:rPr>
-        <w:t>（有期待的价格？）</w:t>
-      </w:r>
-    </w:p>
-    <w:p/>
-    <w:p>
-      <w:pPr>
-        <w:ind w:left="630" w:hangingChars="300" w:hanging="630"/>
-      </w:pPr>
-      <w:r>
-        <w:rPr>
-          <w:rFonts w:hint="eastAsia"/>
-        </w:rPr>
-        <w:t>UP9</w:t>
-      </w:r>
-      <w:r>
-        <w:rPr>
-          <w:rFonts w:hint="eastAsia"/>
-        </w:rPr>
-        <w:t>：</w:t>
-      </w:r>
-      <w:r>
-        <w:rPr>
-          <w:rFonts w:hint="eastAsia"/>
-        </w:rPr>
-        <w:t>公司只针对个人进行二手车交易么？是否会与汽车公司或者中介进行合作？（比如有很多二手车资源的人…）</w:t>
-      </w:r>
-    </w:p>
-    <w:p>
-      <w:r>
-        <w:rPr>
-          <w:rFonts w:hint="eastAsia"/>
-        </w:rPr>
-        <w:t>UP10</w:t>
-      </w:r>
-      <w:r>
-        <w:rPr>
-          <w:rFonts w:hint="eastAsia"/>
-        </w:rPr>
-        <w:t>：</w:t>
-      </w:r>
-      <w:r>
-        <w:rPr>
-          <w:rFonts w:hint="eastAsia"/>
-        </w:rPr>
-        <w:t>通过该公司卖出的二手车，公司是否需要负责质保？如果不需要，谁来负责？</w:t>
-      </w:r>
-    </w:p>
-    <w:p/>
-    <w:p>
-      <w:r>
-        <w:rPr>
-          <w:rFonts w:hint="eastAsia"/>
-        </w:rPr>
-        <w:t>UP11</w:t>
-      </w:r>
-      <w:r>
-        <w:rPr>
-          <w:rFonts w:hint="eastAsia"/>
-        </w:rPr>
-        <w:t>：</w:t>
-      </w:r>
-      <w:r>
-        <w:rPr>
-          <w:rFonts w:hint="eastAsia"/>
-        </w:rPr>
-        <w:t>买家买车的付款是否是通过该软件？如果是，是否允许分期付款和贷款？</w:t>
-      </w:r>
-    </w:p>
-    <w:p>
-      <w:pPr>
-        <w:rPr>
-          <w:rFonts w:hint="eastAsia"/>
-        </w:rPr>
-      </w:pPr>
-    </w:p>
-    <w:p>
-      <w:r>
-        <w:t>问题精化</w:t>
-      </w:r>
-      <w:r>
-        <w:rPr>
-          <w:rFonts w:hint="eastAsia"/>
-        </w:rPr>
-        <w:t>：</w:t>
-      </w:r>
-    </w:p>
-    <w:p>
-      <w:pPr>
-        <w:rPr>
-          <w:rFonts w:hint="eastAsia"/>
-        </w:rPr>
-      </w:pPr>
-      <w:r>
-        <w:rPr>
-          <w:rFonts w:hint="eastAsia"/>
-        </w:rPr>
-        <w:t>P1-1</w:t>
-      </w:r>
-      <w:r>
-        <w:rPr>
-          <w:rFonts w:hint="eastAsia"/>
-        </w:rPr>
-        <w:t>：</w:t>
-      </w:r>
-      <w:r>
-        <w:rPr>
-          <w:rFonts w:hint="eastAsia"/>
-        </w:rPr>
-        <w:t>为什么找不到愿意购买自己二手车的买家？</w:t>
-      </w:r>
-    </w:p>
-    <w:p>
-      <w:pPr>
-        <w:ind w:firstLine="420"/>
-      </w:pPr>
-      <w:r>
-        <w:rPr>
-          <w:rFonts w:hint="eastAsia"/>
-        </w:rPr>
-        <w:t>（缺乏信息平台？车子质量不高？提供的车辆信息不全面？）</w:t>
-      </w:r>
-    </w:p>
-    <w:p>
-      <w:pPr>
-        <w:rPr>
-          <w:rFonts w:hint="eastAsia"/>
-        </w:rPr>
-      </w:pPr>
-      <w:r>
-        <w:rPr>
-          <w:rFonts w:hint="eastAsia"/>
-        </w:rPr>
-        <w:t>P3-1</w:t>
-      </w:r>
-      <w:r>
-        <w:rPr>
-          <w:rFonts w:hint="eastAsia"/>
-        </w:rPr>
-        <w:t>：</w:t>
-      </w:r>
-      <w:r>
-        <w:rPr>
-          <w:rFonts w:hint="eastAsia"/>
-        </w:rPr>
-        <w:t>为什么找不到“合适的资源”？</w:t>
-      </w:r>
-    </w:p>
-    <w:p>
-      <w:pPr>
-        <w:ind w:firstLine="420"/>
-      </w:pPr>
-      <w:r>
-        <w:rPr>
-          <w:rFonts w:hint="eastAsia"/>
-        </w:rPr>
-        <w:t>找不到合适的资源中“合适的”具体指什么？需要根据具体用户进行推荐和筛选？</w:t>
-      </w:r>
-    </w:p>
-    <w:p>
-      <w:pPr>
-        <w:rPr>
-          <w:rFonts w:hint="eastAsia"/>
-        </w:rPr>
-      </w:pPr>
-    </w:p>
-    <w:p>
-      <w:r>
-        <w:rPr>
-          <w:rFonts w:hint="eastAsia"/>
-        </w:rPr>
-        <w:t>P4-1</w:t>
-      </w:r>
-      <w:r>
-        <w:rPr>
-          <w:rFonts w:hint="eastAsia"/>
-        </w:rPr>
-        <w:t>：</w:t>
-      </w:r>
-      <w:r>
-        <w:rPr>
-          <w:rFonts w:hint="eastAsia"/>
-        </w:rPr>
-        <w:t>为什么二手车转手速度慢？（难以找到合适的购买者？流程太繁琐？交易时间太长？）</w:t>
-      </w:r>
-    </w:p>
-    <w:p/>
-    <w:p>
-      <w:pPr>
-        <w:ind w:left="630" w:hangingChars="300" w:hanging="630"/>
-      </w:pPr>
-      <w:r>
-        <w:rPr>
-          <w:rFonts w:hint="eastAsia"/>
-        </w:rPr>
-        <w:t>P4-2</w:t>
-      </w:r>
-      <w:r>
-        <w:rPr>
-          <w:rFonts w:hint="eastAsia"/>
-        </w:rPr>
-        <w:t>：</w:t>
-      </w:r>
-      <w:r>
-        <w:rPr>
-          <w:rFonts w:hint="eastAsia"/>
-        </w:rPr>
-        <w:t>快速转手的“快速”程度是多少？是否希望省去线下看车的环节，交易全部在线上完成？</w:t>
-      </w:r>
-    </w:p>
-    <w:p>
-      <w:pPr>
-        <w:ind w:left="630" w:hangingChars="300" w:hanging="630"/>
-        <w:rPr>
-          <w:rFonts w:hint="eastAsia"/>
-        </w:rPr>
-      </w:pPr>
-    </w:p>
-    <w:p>
-      <w:pPr>
-        <w:rPr>
-          <w:rFonts w:hint="eastAsia"/>
-        </w:rPr>
-      </w:pPr>
-    </w:p>
     <w:sectPr>
       <w:pgSz w:w="11906" w:h="16838"/>
       <w:pgMar w:top="1440" w:right="1800" w:bottom="1440" w:left="1800" w:header="851" w:footer="992" w:gutter="0"/>
@@ -652,7 +1376,7 @@
 </file>
 
 <file path=word/endnotes.xml><?xml version="1.0" encoding="utf-8"?>
-<w:endnotes xmlns:wpc="http://schemas.microsoft.com/office/word/2010/wordprocessingCanvas" xmlns:mc="http://schemas.openxmlformats.org/markup-compatibility/2006" xmlns:o="urn:schemas-microsoft-com:office:office" xmlns:r="http://schemas.openxmlformats.org/officeDocument/2006/relationships" xmlns:m="http://schemas.openxmlformats.org/officeDocument/2006/math" xmlns:v="urn:schemas-microsoft-com:vml" xmlns:wp14="http://schemas.microsoft.com/office/word/2010/wordprocessingDrawing" xmlns:wp="http://schemas.openxmlformats.org/drawingml/2006/wordprocessingDrawing" xmlns:w10="urn:schemas-microsoft-com:office:word" xmlns:w="http://schemas.openxmlformats.org/wordprocessingml/2006/main" xmlns:w14="http://schemas.microsoft.com/office/word/2010/wordml" xmlns:w15="http://schemas.microsoft.com/office/word/2012/wordml" xmlns:wpg="http://schemas.microsoft.com/office/word/2010/wordprocessingGroup" xmlns:wpi="http://schemas.microsoft.com/office/word/2010/wordprocessingInk" xmlns:wne="http://schemas.microsoft.com/office/word/2006/wordml" xmlns:wps="http://schemas.microsoft.com/office/word/2010/wordprocessingShape" mc:Ignorable="w14 w15 wp14">
+<w:endnotes xmlns:wpc="http://schemas.microsoft.com/office/word/2010/wordprocessingCanvas" xmlns:mo="http://schemas.microsoft.com/office/mac/office/2008/main" xmlns:mc="http://schemas.openxmlformats.org/markup-compatibility/2006" xmlns:mv="urn:schemas-microsoft-com:mac:vml" xmlns:o="urn:schemas-microsoft-com:office:office" xmlns:r="http://schemas.openxmlformats.org/officeDocument/2006/relationships" xmlns:m="http://schemas.openxmlformats.org/officeDocument/2006/math" xmlns:v="urn:schemas-microsoft-com:vml" xmlns:wp14="http://schemas.microsoft.com/office/word/2010/wordprocessingDrawing" xmlns:wp="http://schemas.openxmlformats.org/drawingml/2006/wordprocessingDrawing" xmlns:w10="urn:schemas-microsoft-com:office:word" xmlns:w="http://schemas.openxmlformats.org/wordprocessingml/2006/main" xmlns:w14="http://schemas.microsoft.com/office/word/2010/wordml" xmlns:w15="http://schemas.microsoft.com/office/word/2012/wordml" xmlns:wpg="http://schemas.microsoft.com/office/word/2010/wordprocessingGroup" xmlns:wpi="http://schemas.microsoft.com/office/word/2010/wordprocessingInk" xmlns:wne="http://schemas.microsoft.com/office/word/2006/wordml" xmlns:wps="http://schemas.microsoft.com/office/word/2010/wordprocessingShape" mc:Ignorable="w14 w15 wp14">
   <w:endnote w:type="separator" w:id="-1">
     <w:p>
       <w:r>
@@ -671,7 +1395,7 @@
 </file>
 
 <file path=word/footnotes.xml><?xml version="1.0" encoding="utf-8"?>
-<w:footnotes xmlns:wpc="http://schemas.microsoft.com/office/word/2010/wordprocessingCanvas" xmlns:mc="http://schemas.openxmlformats.org/markup-compatibility/2006" xmlns:o="urn:schemas-microsoft-com:office:office" xmlns:r="http://schemas.openxmlformats.org/officeDocument/2006/relationships" xmlns:m="http://schemas.openxmlformats.org/officeDocument/2006/math" xmlns:v="urn:schemas-microsoft-com:vml" xmlns:wp14="http://schemas.microsoft.com/office/word/2010/wordprocessingDrawing" xmlns:wp="http://schemas.openxmlformats.org/drawingml/2006/wordprocessingDrawing" xmlns:w10="urn:schemas-microsoft-com:office:word" xmlns:w="http://schemas.openxmlformats.org/wordprocessingml/2006/main" xmlns:w14="http://schemas.microsoft.com/office/word/2010/wordml" xmlns:w15="http://schemas.microsoft.com/office/word/2012/wordml" xmlns:wpg="http://schemas.microsoft.com/office/word/2010/wordprocessingGroup" xmlns:wpi="http://schemas.microsoft.com/office/word/2010/wordprocessingInk" xmlns:wne="http://schemas.microsoft.com/office/word/2006/wordml" xmlns:wps="http://schemas.microsoft.com/office/word/2010/wordprocessingShape" mc:Ignorable="w14 w15 wp14">
+<w:footnotes xmlns:wpc="http://schemas.microsoft.com/office/word/2010/wordprocessingCanvas" xmlns:mo="http://schemas.microsoft.com/office/mac/office/2008/main" xmlns:mc="http://schemas.openxmlformats.org/markup-compatibility/2006" xmlns:mv="urn:schemas-microsoft-com:mac:vml" xmlns:o="urn:schemas-microsoft-com:office:office" xmlns:r="http://schemas.openxmlformats.org/officeDocument/2006/relationships" xmlns:m="http://schemas.openxmlformats.org/officeDocument/2006/math" xmlns:v="urn:schemas-microsoft-com:vml" xmlns:wp14="http://schemas.microsoft.com/office/word/2010/wordprocessingDrawing" xmlns:wp="http://schemas.openxmlformats.org/drawingml/2006/wordprocessingDrawing" xmlns:w10="urn:schemas-microsoft-com:office:word" xmlns:w="http://schemas.openxmlformats.org/wordprocessingml/2006/main" xmlns:w14="http://schemas.microsoft.com/office/word/2010/wordml" xmlns:w15="http://schemas.microsoft.com/office/word/2012/wordml" xmlns:wpg="http://schemas.microsoft.com/office/word/2010/wordprocessingGroup" xmlns:wpi="http://schemas.microsoft.com/office/word/2010/wordprocessingInk" xmlns:wne="http://schemas.microsoft.com/office/word/2006/wordml" xmlns:wps="http://schemas.microsoft.com/office/word/2010/wordprocessingShape" mc:Ignorable="w14 w15 wp14">
   <w:footnote w:type="separator" w:id="-1">
     <w:p>
       <w:r>
@@ -703,7 +1427,7 @@
     </w:rPrDefault>
     <w:pPrDefault/>
   </w:docDefaults>
-  <w:latentStyles w:defLockedState="0" w:defUIPriority="99" w:defSemiHidden="0" w:defUnhideWhenUsed="0" w:defQFormat="0" w:count="371">
+  <w:latentStyles w:defLockedState="0" w:defUIPriority="99" w:defSemiHidden="0" w:defUnhideWhenUsed="0" w:defQFormat="0" w:count="380">
     <w:lsdException w:name="Normal" w:uiPriority="0" w:qFormat="1"/>
     <w:lsdException w:name="heading 1" w:uiPriority="9" w:qFormat="1"/>
     <w:lsdException w:name="heading 2" w:semiHidden="1" w:uiPriority="9" w:unhideWhenUsed="1" w:qFormat="1"/>
@@ -1114,7 +1838,7 @@
   <w:style w:type="paragraph" w:styleId="a3">
     <w:name w:val="header"/>
     <w:basedOn w:val="a"/>
-    <w:link w:val="Char"/>
+    <w:link w:val="a4"/>
     <w:uiPriority w:val="99"/>
     <w:unhideWhenUsed/>
     <w:rsid w:val="002A2E84"/>
@@ -1134,8 +1858,8 @@
       <w:szCs w:val="18"/>
     </w:rPr>
   </w:style>
-  <w:style w:type="character" w:customStyle="1" w:styleId="Char">
-    <w:name w:val="页眉 Char"/>
+  <w:style w:type="character" w:customStyle="1" w:styleId="a4">
+    <w:name w:val="页眉字符"/>
     <w:basedOn w:val="a0"/>
     <w:link w:val="a3"/>
     <w:uiPriority w:val="99"/>
@@ -1145,10 +1869,10 @@
       <w:szCs w:val="18"/>
     </w:rPr>
   </w:style>
-  <w:style w:type="paragraph" w:styleId="a4">
+  <w:style w:type="paragraph" w:styleId="a5">
     <w:name w:val="footer"/>
     <w:basedOn w:val="a"/>
-    <w:link w:val="Char0"/>
+    <w:link w:val="a6"/>
     <w:uiPriority w:val="99"/>
     <w:unhideWhenUsed/>
     <w:rsid w:val="002A2E84"/>
@@ -1165,10 +1889,10 @@
       <w:szCs w:val="18"/>
     </w:rPr>
   </w:style>
-  <w:style w:type="character" w:customStyle="1" w:styleId="Char0">
-    <w:name w:val="页脚 Char"/>
+  <w:style w:type="character" w:customStyle="1" w:styleId="a6">
+    <w:name w:val="页脚字符"/>
     <w:basedOn w:val="a0"/>
-    <w:link w:val="a4"/>
+    <w:link w:val="a5"/>
     <w:uiPriority w:val="99"/>
     <w:rsid w:val="002A2E84"/>
     <w:rPr>
